--- a/uvvm_vvc_framework/doc/UVVM_VVC_Framework_Essential_Mechanisms.docx
+++ b/uvvm_vvc_framework/doc/UVVM_VVC_Framework_Essential_Mechanisms.docx
@@ -21833,7 +21833,7 @@
               <w:sz w:val="14"/>
               <w:lang w:val="sq-AL"/>
             </w:rPr>
-            <w:t>1</w:t>
+            <w:t>2</w:t>
           </w:r>
           <w:r>
             <w:rPr>
@@ -21889,7 +21889,7 @@
               <w:sz w:val="14"/>
               <w:lang w:val="en-US"/>
             </w:rPr>
-            <w:t>2020-06-23</w:t>
+            <w:t>2021-04-07</w:t>
           </w:r>
           <w:r>
             <w:rPr>
